--- a/3-2-ОТЧЕТ.docx
+++ b/3-2-ОТЧЕТ.docx
@@ -983,23 +983,7 @@
         <w:t>(</w:t>
       </w:r>
       <w:r>
-        <w:fldChar w:fldCharType="begin"/>
-      </w:r>
-      <w:r>
-        <w:instrText xml:space="preserve"> REF _Ref149817721 \h </w:instrText>
-      </w:r>
-      <w:r>
-        <w:fldChar w:fldCharType="separate"/>
-      </w:r>
-      <w:r>
-        <w:rPr>
-          <w:b/>
-          <w:bCs/>
-        </w:rPr>
-        <w:t>Ошибка! Источник ссылки не найден.</w:t>
-      </w:r>
-      <w:r>
-        <w:fldChar w:fldCharType="end"/>
+        <w:t>2</w:t>
       </w:r>
       <w:r>
         <w:t>, 3, 4</w:t>
@@ -1077,27 +1061,14 @@
       <w:r>
         <w:t>Рисунок </w:t>
       </w:r>
-      <w:r>
-        <w:fldChar w:fldCharType="begin"/>
-      </w:r>
-      <w:r>
-        <w:instrText xml:space="preserve"> SEQ Рисунок \* ARABIC </w:instrText>
-      </w:r>
-      <w:r>
-        <w:fldChar w:fldCharType="separate"/>
-      </w:r>
-      <w:r>
-        <w:rPr>
-          <w:noProof/>
-        </w:rPr>
-        <w:t>1</w:t>
-      </w:r>
-      <w:r>
-        <w:rPr>
-          <w:noProof/>
-        </w:rPr>
-        <w:fldChar w:fldCharType="end"/>
-      </w:r>
+      <w:fldSimple w:instr=" SEQ Рисунок \* ARABIC ">
+        <w:r>
+          <w:rPr>
+            <w:noProof/>
+          </w:rPr>
+          <w:t>1</w:t>
+        </w:r>
+      </w:fldSimple>
       <w:bookmarkEnd w:id="0"/>
       <w:r>
         <w:rPr>
@@ -3364,7 +3335,6 @@
         <w:pStyle w:val="a9"/>
         <w:rPr>
           <w:rFonts w:ascii="Courier New" w:hAnsi="Courier New" w:cs="Courier New"/>
-          <w:lang w:val="en-US"/>
         </w:rPr>
       </w:pPr>
       <w:r>
@@ -3387,7 +3357,6 @@
       <w:r>
         <w:rPr>
           <w:rFonts w:ascii="Courier New" w:hAnsi="Courier New" w:cs="Courier New"/>
-          <w:lang w:val="en-US"/>
         </w:rPr>
         <w:t>(</w:t>
       </w:r>
@@ -3395,7 +3364,6 @@
       <w:r>
         <w:rPr>
           <w:rFonts w:ascii="Courier New" w:hAnsi="Courier New" w:cs="Courier New"/>
-          <w:lang w:val="en-US"/>
         </w:rPr>
         <w:t>"</w:t>
       </w:r>
@@ -3408,7 +3376,6 @@
       <w:r>
         <w:rPr>
           <w:rFonts w:ascii="Courier New" w:hAnsi="Courier New" w:cs="Courier New"/>
-          <w:lang w:val="en-US"/>
         </w:rPr>
         <w:t xml:space="preserve"> </w:t>
       </w:r>
@@ -3421,7 +3388,6 @@
       <w:r>
         <w:rPr>
           <w:rFonts w:ascii="Courier New" w:hAnsi="Courier New" w:cs="Courier New"/>
-          <w:lang w:val="en-US"/>
         </w:rPr>
         <w:t xml:space="preserve"> </w:t>
       </w:r>
@@ -3435,7 +3401,6 @@
       <w:r>
         <w:rPr>
           <w:rFonts w:ascii="Courier New" w:hAnsi="Courier New" w:cs="Courier New"/>
-          <w:lang w:val="en-US"/>
         </w:rPr>
         <w:t>:\</w:t>
       </w:r>
@@ -3449,7 +3414,6 @@
       <w:r>
         <w:rPr>
           <w:rFonts w:ascii="Courier New" w:hAnsi="Courier New" w:cs="Courier New"/>
-          <w:lang w:val="en-US"/>
         </w:rPr>
         <w:t>");</w:t>
       </w:r>
@@ -3465,7 +3429,6 @@
       <w:r>
         <w:rPr>
           <w:rFonts w:ascii="Courier New" w:hAnsi="Courier New" w:cs="Courier New"/>
-          <w:lang w:val="en-US"/>
         </w:rPr>
         <w:t xml:space="preserve">    </w:t>
       </w:r>
@@ -6200,14 +6163,11 @@
         <w:jc w:val="center"/>
       </w:pPr>
       <w:r>
-        <w:rPr>
-          <w:noProof/>
-        </w:rPr>
         <w:drawing>
-          <wp:inline distT="0" distB="0" distL="0" distR="0" wp14:anchorId="7107C62B" wp14:editId="524A40BA">
-            <wp:extent cx="5939790" cy="3295650"/>
-            <wp:effectExtent l="0" t="0" r="3810" b="0"/>
-            <wp:docPr id="1776867416" name="Рисунок 1"/>
+          <wp:inline distT="0" distB="0" distL="0" distR="0" wp14:anchorId="297C04DE" wp14:editId="77A6DD62">
+            <wp:extent cx="5939790" cy="2969895"/>
+            <wp:effectExtent l="0" t="0" r="3810" b="1905"/>
+            <wp:docPr id="346076585" name="Рисунок 1"/>
             <wp:cNvGraphicFramePr>
               <a:graphicFrameLocks xmlns:a="http://schemas.openxmlformats.org/drawingml/2006/main" noChangeAspect="1"/>
             </wp:cNvGraphicFramePr>
@@ -6215,7 +6175,7 @@
               <a:graphicData uri="http://schemas.openxmlformats.org/drawingml/2006/picture">
                 <pic:pic xmlns:pic="http://schemas.openxmlformats.org/drawingml/2006/picture">
                   <pic:nvPicPr>
-                    <pic:cNvPr id="1776867416" name=""/>
+                    <pic:cNvPr id="346076585" name=""/>
                     <pic:cNvPicPr/>
                   </pic:nvPicPr>
                   <pic:blipFill>
@@ -6227,7 +6187,7 @@
                   <pic:spPr>
                     <a:xfrm>
                       <a:off x="0" y="0"/>
-                      <a:ext cx="5939790" cy="3295650"/>
+                      <a:ext cx="5939790" cy="2969895"/>
                     </a:xfrm>
                     <a:prstGeom prst="rect">
                       <a:avLst/>
@@ -6294,14 +6254,11 @@
     </w:p>
     <w:p>
       <w:r>
-        <w:rPr>
-          <w:noProof/>
-        </w:rPr>
         <w:drawing>
-          <wp:inline distT="0" distB="0" distL="0" distR="0" wp14:anchorId="05A20900" wp14:editId="343FE7EB">
-            <wp:extent cx="5124893" cy="2783840"/>
-            <wp:effectExtent l="0" t="0" r="0" b="0"/>
-            <wp:docPr id="1454066378" name="Рисунок 1"/>
+          <wp:inline distT="0" distB="0" distL="0" distR="0" wp14:anchorId="7CD11D30" wp14:editId="1C5A5F74">
+            <wp:extent cx="4965405" cy="3093085"/>
+            <wp:effectExtent l="0" t="0" r="6985" b="0"/>
+            <wp:docPr id="1826395265" name="Рисунок 1"/>
             <wp:cNvGraphicFramePr>
               <a:graphicFrameLocks xmlns:a="http://schemas.openxmlformats.org/drawingml/2006/main" noChangeAspect="1"/>
             </wp:cNvGraphicFramePr>
@@ -6309,7 +6266,7 @@
               <a:graphicData uri="http://schemas.openxmlformats.org/drawingml/2006/picture">
                 <pic:pic xmlns:pic="http://schemas.openxmlformats.org/drawingml/2006/picture">
                   <pic:nvPicPr>
-                    <pic:cNvPr id="1454066378" name=""/>
+                    <pic:cNvPr id="1826395265" name=""/>
                     <pic:cNvPicPr/>
                   </pic:nvPicPr>
                   <pic:blipFill>
@@ -6321,7 +6278,7 @@
                   <pic:spPr>
                     <a:xfrm>
                       <a:off x="0" y="0"/>
-                      <a:ext cx="5124893" cy="2783840"/>
+                      <a:ext cx="4967217" cy="3094214"/>
                     </a:xfrm>
                     <a:prstGeom prst="rect">
                       <a:avLst/>
